--- a/Spring/spring-boot-hints.docx
+++ b/Spring/spring-boot-hints.docx
@@ -1,6 +1,6 @@
 
 <file path=word/document.xml><?xml version="1.0" encoding="utf-8"?>
-<w:document xmlns:wpc="http://schemas.microsoft.com/office/word/2010/wordprocessingCanvas" xmlns:cx="http://schemas.microsoft.com/office/drawing/2014/chartex" xmlns:cx1="http://schemas.microsoft.com/office/drawing/2015/9/8/chartex" xmlns:cx2="http://schemas.microsoft.com/office/drawing/2015/10/21/chartex" xmlns:cx3="http://schemas.microsoft.com/office/drawing/2016/5/9/chartex" xmlns:cx4="http://schemas.microsoft.com/office/drawing/2016/5/10/chartex" xmlns:cx5="http://schemas.microsoft.com/office/drawing/2016/5/11/chartex" xmlns:cx6="http://schemas.microsoft.com/office/drawing/2016/5/12/chartex" xmlns:cx7="http://schemas.microsoft.com/office/drawing/2016/5/13/chartex" xmlns:cx8="http://schemas.microsoft.com/office/drawing/2016/5/14/chartex" xmlns:mc="http://schemas.openxmlformats.org/markup-compatibility/2006" xmlns:aink="http://schemas.microsoft.com/office/drawing/2016/ink" xmlns:am3d="http://schemas.microsoft.com/office/drawing/2017/model3d" xmlns:o="urn:schemas-microsoft-com:office:office" xmlns:oel="http://schemas.microsoft.com/office/2019/extlst" xmlns:r="http://schemas.openxmlformats.org/officeDocument/2006/relationships" xmlns:m="http://schemas.openxmlformats.org/officeDocument/2006/math" xmlns:v="urn:schemas-microsoft-com:vml" xmlns:wp14="http://schemas.microsoft.com/office/word/2010/wordprocessingDrawing" xmlns:wp="http://schemas.openxmlformats.org/drawingml/2006/wordprocessingDrawing" xmlns:w10="urn:schemas-microsoft-com:office:word" xmlns:w="http://schemas.openxmlformats.org/wordprocessingml/2006/main" xmlns:w14="http://schemas.microsoft.com/office/word/2010/wordml" xmlns:w15="http://schemas.microsoft.com/office/word/2012/wordml" xmlns:w16cex="http://schemas.microsoft.com/office/word/2018/wordml/cex" xmlns:w16cid="http://schemas.microsoft.com/office/word/2016/wordml/cid" xmlns:w16="http://schemas.microsoft.com/office/word/2018/wordml" xmlns:w16du="http://schemas.microsoft.com/office/word/2023/wordml/word16du" xmlns:w16sdtdh="http://schemas.microsoft.com/office/word/2020/wordml/sdtdatahash" xmlns:w16se="http://schemas.microsoft.com/office/word/2015/wordml/symex" xmlns:wpg="http://schemas.microsoft.com/office/word/2010/wordprocessingGroup" xmlns:wpi="http://schemas.microsoft.com/office/word/2010/wordprocessingInk" xmlns:wne="http://schemas.microsoft.com/office/word/2006/wordml" xmlns:wps="http://schemas.microsoft.com/office/word/2010/wordprocessingShape" mc:Ignorable="w14 w15 w16se w16cid w16 w16cex w16sdtdh w16du wp14">
+<w:document xmlns:wpc="http://schemas.microsoft.com/office/word/2010/wordprocessingCanvas" xmlns:cx="http://schemas.microsoft.com/office/drawing/2014/chartex" xmlns:cx1="http://schemas.microsoft.com/office/drawing/2015/9/8/chartex" xmlns:cx2="http://schemas.microsoft.com/office/drawing/2015/10/21/chartex" xmlns:cx3="http://schemas.microsoft.com/office/drawing/2016/5/9/chartex" xmlns:cx4="http://schemas.microsoft.com/office/drawing/2016/5/10/chartex" xmlns:cx5="http://schemas.microsoft.com/office/drawing/2016/5/11/chartex" xmlns:cx6="http://schemas.microsoft.com/office/drawing/2016/5/12/chartex" xmlns:cx7="http://schemas.microsoft.com/office/drawing/2016/5/13/chartex" xmlns:cx8="http://schemas.microsoft.com/office/drawing/2016/5/14/chartex" xmlns:mc="http://schemas.openxmlformats.org/markup-compatibility/2006" xmlns:aink="http://schemas.microsoft.com/office/drawing/2016/ink" xmlns:am3d="http://schemas.microsoft.com/office/drawing/2017/model3d" xmlns:o="urn:schemas-microsoft-com:office:office" xmlns:oel="http://schemas.microsoft.com/office/2019/extlst" xmlns:r="http://schemas.openxmlformats.org/officeDocument/2006/relationships" xmlns:m="http://schemas.openxmlformats.org/officeDocument/2006/math" xmlns:v="urn:schemas-microsoft-com:vml" xmlns:wp14="http://schemas.microsoft.com/office/word/2010/wordprocessingDrawing" xmlns:wp="http://schemas.openxmlformats.org/drawingml/2006/wordprocessingDrawing" xmlns:w10="urn:schemas-microsoft-com:office:word" xmlns:w="http://schemas.openxmlformats.org/wordprocessingml/2006/main" xmlns:w14="http://schemas.microsoft.com/office/word/2010/wordml" xmlns:w15="http://schemas.microsoft.com/office/word/2012/wordml" xmlns:w16cex="http://schemas.microsoft.com/office/word/2018/wordml/cex" xmlns:w16cid="http://schemas.microsoft.com/office/word/2016/wordml/cid" xmlns:w16="http://schemas.microsoft.com/office/word/2018/wordml" xmlns:w16du="http://schemas.microsoft.com/office/word/2023/wordml/word16du" xmlns:w16sdtdh="http://schemas.microsoft.com/office/word/2020/wordml/sdtdatahash" xmlns:w16sdtfl="http://schemas.microsoft.com/office/word/2024/wordml/sdtformatlock" xmlns:w16se="http://schemas.microsoft.com/office/word/2015/wordml/symex" xmlns:wpg="http://schemas.microsoft.com/office/word/2010/wordprocessingGroup" xmlns:wpi="http://schemas.microsoft.com/office/word/2010/wordprocessingInk" xmlns:wne="http://schemas.microsoft.com/office/word/2006/wordml" xmlns:wps="http://schemas.microsoft.com/office/word/2010/wordprocessingShape" mc:Ignorable="w14 w15 w16se w16cid w16 w16cex w16sdtdh w16sdtfl w16du wp14">
   <w:body>
     <w:p>
       <w:pPr>
@@ -109,7 +109,15 @@
         <w:spacing w:after="0"/>
       </w:pPr>
       <w:r>
-        <w:t xml:space="preserve">spring boot become very famous because of this main reason, it became made for each other </w:t>
+        <w:t xml:space="preserve">spring boot become very famous because of this main </w:t>
+      </w:r>
+      <w:proofErr w:type="gramStart"/>
+      <w:r>
+        <w:t>reason,</w:t>
+      </w:r>
+      <w:proofErr w:type="gramEnd"/>
+      <w:r>
+        <w:t xml:space="preserve"> it became made for each other </w:t>
       </w:r>
       <w:r>
         <w:t>with ‘</w:t>
@@ -168,8 +176,13 @@
         <w:spacing w:after="0"/>
       </w:pPr>
       <w:r>
-        <w:t>- Spring boot DevTools</w:t>
-      </w:r>
+        <w:t xml:space="preserve">- Spring boot </w:t>
+      </w:r>
+      <w:proofErr w:type="spellStart"/>
+      <w:r>
+        <w:t>DevTools</w:t>
+      </w:r>
+      <w:proofErr w:type="spellEnd"/>
     </w:p>
     <w:p>
       <w:pPr>
@@ -441,8 +454,26 @@
         </w:numPr>
         <w:spacing w:after="0"/>
       </w:pPr>
-      <w:r>
-        <w:t>getBeanDefinitionNames() method from ApplciationContext gives us the list of beans available in the application.</w:t>
+      <w:proofErr w:type="spellStart"/>
+      <w:proofErr w:type="gramStart"/>
+      <w:r>
+        <w:t>getBeanDefinitionNames</w:t>
+      </w:r>
+      <w:proofErr w:type="spellEnd"/>
+      <w:r>
+        <w:t>(</w:t>
+      </w:r>
+      <w:proofErr w:type="gramEnd"/>
+      <w:r>
+        <w:t xml:space="preserve">) method from </w:t>
+      </w:r>
+      <w:proofErr w:type="spellStart"/>
+      <w:r>
+        <w:t>ApplciationContext</w:t>
+      </w:r>
+      <w:proofErr w:type="spellEnd"/>
+      <w:r>
+        <w:t xml:space="preserve"> gives us the list of beans available in the application.</w:t>
       </w:r>
     </w:p>
     <w:p>
@@ -455,7 +486,15 @@
         <w:spacing w:after="0"/>
       </w:pPr>
       <w:r>
-        <w:t>Cache eviction – removes data from chache to free up space with least recently used items.</w:t>
+        <w:t xml:space="preserve">Cache eviction – removes data from </w:t>
+      </w:r>
+      <w:proofErr w:type="spellStart"/>
+      <w:r>
+        <w:t>chache</w:t>
+      </w:r>
+      <w:proofErr w:type="spellEnd"/>
+      <w:r>
+        <w:t xml:space="preserve"> to free up space with least recently used items.</w:t>
       </w:r>
     </w:p>
     <w:p>
@@ -468,16 +507,102 @@
         <w:spacing w:after="0"/>
       </w:pPr>
       <w:r>
-        <w:t>Cache expiration – removes data from cache if it becomes too old</w:t>
-      </w:r>
-      <w:r>
-        <w:t>(based on time-to-live)</w:t>
+        <w:t xml:space="preserve">Cache expiration – removes data from cache if it becomes too </w:t>
+      </w:r>
+      <w:proofErr w:type="gramStart"/>
+      <w:r>
+        <w:t>old</w:t>
+      </w:r>
+      <w:r>
+        <w:t>(</w:t>
+      </w:r>
+      <w:proofErr w:type="gramEnd"/>
+      <w:r>
+        <w:t>based on time-to-live)</w:t>
       </w:r>
       <w:r>
         <w:t>, to maintain data freshness</w:t>
       </w:r>
       <w:r>
         <w:t xml:space="preserve"> </w:t>
+      </w:r>
+    </w:p>
+    <w:p>
+      <w:pPr>
+        <w:pStyle w:val="ListParagraph"/>
+        <w:numPr>
+          <w:ilvl w:val="0"/>
+          <w:numId w:val="1"/>
+        </w:numPr>
+        <w:spacing w:after="0"/>
+      </w:pPr>
+      <w:r>
+        <w:t>Scopes available in beans</w:t>
+      </w:r>
+    </w:p>
+    <w:p>
+      <w:pPr>
+        <w:pStyle w:val="ListParagraph"/>
+        <w:numPr>
+          <w:ilvl w:val="1"/>
+          <w:numId w:val="1"/>
+        </w:numPr>
+        <w:spacing w:after="0"/>
+      </w:pPr>
+      <w:r>
+        <w:t>Singleton</w:t>
+      </w:r>
+    </w:p>
+    <w:p>
+      <w:pPr>
+        <w:pStyle w:val="ListParagraph"/>
+        <w:numPr>
+          <w:ilvl w:val="1"/>
+          <w:numId w:val="1"/>
+        </w:numPr>
+        <w:spacing w:after="0"/>
+      </w:pPr>
+      <w:r>
+        <w:t>Prototype</w:t>
+      </w:r>
+    </w:p>
+    <w:p>
+      <w:pPr>
+        <w:pStyle w:val="ListParagraph"/>
+        <w:numPr>
+          <w:ilvl w:val="1"/>
+          <w:numId w:val="1"/>
+        </w:numPr>
+        <w:spacing w:after="0"/>
+      </w:pPr>
+      <w:r>
+        <w:t xml:space="preserve">Request </w:t>
+      </w:r>
+    </w:p>
+    <w:p>
+      <w:pPr>
+        <w:pStyle w:val="ListParagraph"/>
+        <w:numPr>
+          <w:ilvl w:val="1"/>
+          <w:numId w:val="1"/>
+        </w:numPr>
+        <w:spacing w:after="0"/>
+      </w:pPr>
+      <w:r>
+        <w:t>Session</w:t>
+      </w:r>
+    </w:p>
+    <w:p>
+      <w:pPr>
+        <w:pStyle w:val="ListParagraph"/>
+        <w:numPr>
+          <w:ilvl w:val="1"/>
+          <w:numId w:val="1"/>
+        </w:numPr>
+        <w:spacing w:after="0"/>
+      </w:pPr>
+      <w:r>
+        <w:t>Global session</w:t>
       </w:r>
     </w:p>
     <w:p>
@@ -559,7 +684,7 @@
 </file>
 
 <file path=word/numbering.xml><?xml version="1.0" encoding="utf-8"?>
-<w:numbering xmlns:wpc="http://schemas.microsoft.com/office/word/2010/wordprocessingCanvas" xmlns:cx="http://schemas.microsoft.com/office/drawing/2014/chartex" xmlns:cx1="http://schemas.microsoft.com/office/drawing/2015/9/8/chartex" xmlns:cx2="http://schemas.microsoft.com/office/drawing/2015/10/21/chartex" xmlns:cx3="http://schemas.microsoft.com/office/drawing/2016/5/9/chartex" xmlns:cx4="http://schemas.microsoft.com/office/drawing/2016/5/10/chartex" xmlns:cx5="http://schemas.microsoft.com/office/drawing/2016/5/11/chartex" xmlns:cx6="http://schemas.microsoft.com/office/drawing/2016/5/12/chartex" xmlns:cx7="http://schemas.microsoft.com/office/drawing/2016/5/13/chartex" xmlns:cx8="http://schemas.microsoft.com/office/drawing/2016/5/14/chartex" xmlns:mc="http://schemas.openxmlformats.org/markup-compatibility/2006" xmlns:aink="http://schemas.microsoft.com/office/drawing/2016/ink" xmlns:am3d="http://schemas.microsoft.com/office/drawing/2017/model3d" xmlns:o="urn:schemas-microsoft-com:office:office" xmlns:oel="http://schemas.microsoft.com/office/2019/extlst" xmlns:r="http://schemas.openxmlformats.org/officeDocument/2006/relationships" xmlns:m="http://schemas.openxmlformats.org/officeDocument/2006/math" xmlns:v="urn:schemas-microsoft-com:vml" xmlns:wp14="http://schemas.microsoft.com/office/word/2010/wordprocessingDrawing" xmlns:wp="http://schemas.openxmlformats.org/drawingml/2006/wordprocessingDrawing" xmlns:w10="urn:schemas-microsoft-com:office:word" xmlns:w="http://schemas.openxmlformats.org/wordprocessingml/2006/main" xmlns:w14="http://schemas.microsoft.com/office/word/2010/wordml" xmlns:w15="http://schemas.microsoft.com/office/word/2012/wordml" xmlns:w16cex="http://schemas.microsoft.com/office/word/2018/wordml/cex" xmlns:w16cid="http://schemas.microsoft.com/office/word/2016/wordml/cid" xmlns:w16="http://schemas.microsoft.com/office/word/2018/wordml" xmlns:w16du="http://schemas.microsoft.com/office/word/2023/wordml/word16du" xmlns:w16sdtdh="http://schemas.microsoft.com/office/word/2020/wordml/sdtdatahash" xmlns:w16se="http://schemas.microsoft.com/office/word/2015/wordml/symex" xmlns:wpg="http://schemas.microsoft.com/office/word/2010/wordprocessingGroup" xmlns:wpi="http://schemas.microsoft.com/office/word/2010/wordprocessingInk" xmlns:wne="http://schemas.microsoft.com/office/word/2006/wordml" xmlns:wps="http://schemas.microsoft.com/office/word/2010/wordprocessingShape" mc:Ignorable="w14 w15 w16se w16cid w16 w16cex w16sdtdh w16du wp14">
+<w:numbering xmlns:wpc="http://schemas.microsoft.com/office/word/2010/wordprocessingCanvas" xmlns:cx="http://schemas.microsoft.com/office/drawing/2014/chartex" xmlns:cx1="http://schemas.microsoft.com/office/drawing/2015/9/8/chartex" xmlns:cx2="http://schemas.microsoft.com/office/drawing/2015/10/21/chartex" xmlns:cx3="http://schemas.microsoft.com/office/drawing/2016/5/9/chartex" xmlns:cx4="http://schemas.microsoft.com/office/drawing/2016/5/10/chartex" xmlns:cx5="http://schemas.microsoft.com/office/drawing/2016/5/11/chartex" xmlns:cx6="http://schemas.microsoft.com/office/drawing/2016/5/12/chartex" xmlns:cx7="http://schemas.microsoft.com/office/drawing/2016/5/13/chartex" xmlns:cx8="http://schemas.microsoft.com/office/drawing/2016/5/14/chartex" xmlns:mc="http://schemas.openxmlformats.org/markup-compatibility/2006" xmlns:aink="http://schemas.microsoft.com/office/drawing/2016/ink" xmlns:am3d="http://schemas.microsoft.com/office/drawing/2017/model3d" xmlns:o="urn:schemas-microsoft-com:office:office" xmlns:oel="http://schemas.microsoft.com/office/2019/extlst" xmlns:r="http://schemas.openxmlformats.org/officeDocument/2006/relationships" xmlns:m="http://schemas.openxmlformats.org/officeDocument/2006/math" xmlns:v="urn:schemas-microsoft-com:vml" xmlns:wp14="http://schemas.microsoft.com/office/word/2010/wordprocessingDrawing" xmlns:wp="http://schemas.openxmlformats.org/drawingml/2006/wordprocessingDrawing" xmlns:w10="urn:schemas-microsoft-com:office:word" xmlns:w="http://schemas.openxmlformats.org/wordprocessingml/2006/main" xmlns:w14="http://schemas.microsoft.com/office/word/2010/wordml" xmlns:w15="http://schemas.microsoft.com/office/word/2012/wordml" xmlns:w16cex="http://schemas.microsoft.com/office/word/2018/wordml/cex" xmlns:w16cid="http://schemas.microsoft.com/office/word/2016/wordml/cid" xmlns:w16="http://schemas.microsoft.com/office/word/2018/wordml" xmlns:w16du="http://schemas.microsoft.com/office/word/2023/wordml/word16du" xmlns:w16sdtdh="http://schemas.microsoft.com/office/word/2020/wordml/sdtdatahash" xmlns:w16sdtfl="http://schemas.microsoft.com/office/word/2024/wordml/sdtformatlock" xmlns:w16se="http://schemas.microsoft.com/office/word/2015/wordml/symex" xmlns:wpg="http://schemas.microsoft.com/office/word/2010/wordprocessingGroup" xmlns:wpi="http://schemas.microsoft.com/office/word/2010/wordprocessingInk" xmlns:wne="http://schemas.microsoft.com/office/word/2006/wordml" xmlns:wps="http://schemas.microsoft.com/office/word/2010/wordprocessingShape" mc:Ignorable="w14 w15 w16se w16cid w16 w16cex w16sdtdh w16sdtfl w16du wp14">
   <w:abstractNum w:abstractNumId="0" w15:restartNumberingAfterBreak="0">
     <w:nsid w:val="0774119F"/>
     <w:multiLevelType w:val="hybridMultilevel"/>
@@ -680,7 +805,7 @@
 </file>
 
 <file path=word/styles.xml><?xml version="1.0" encoding="utf-8"?>
-<w:styles xmlns:mc="http://schemas.openxmlformats.org/markup-compatibility/2006" xmlns:r="http://schemas.openxmlformats.org/officeDocument/2006/relationships" xmlns:w="http://schemas.openxmlformats.org/wordprocessingml/2006/main" xmlns:w14="http://schemas.microsoft.com/office/word/2010/wordml" xmlns:w15="http://schemas.microsoft.com/office/word/2012/wordml" xmlns:w16cex="http://schemas.microsoft.com/office/word/2018/wordml/cex" xmlns:w16cid="http://schemas.microsoft.com/office/word/2016/wordml/cid" xmlns:w16="http://schemas.microsoft.com/office/word/2018/wordml" xmlns:w16du="http://schemas.microsoft.com/office/word/2023/wordml/word16du" xmlns:w16sdtdh="http://schemas.microsoft.com/office/word/2020/wordml/sdtdatahash" xmlns:w16se="http://schemas.microsoft.com/office/word/2015/wordml/symex" mc:Ignorable="w14 w15 w16se w16cid w16 w16cex w16sdtdh w16du">
+<w:styles xmlns:mc="http://schemas.openxmlformats.org/markup-compatibility/2006" xmlns:r="http://schemas.openxmlformats.org/officeDocument/2006/relationships" xmlns:w="http://schemas.openxmlformats.org/wordprocessingml/2006/main" xmlns:w14="http://schemas.microsoft.com/office/word/2010/wordml" xmlns:w15="http://schemas.microsoft.com/office/word/2012/wordml" xmlns:w16cex="http://schemas.microsoft.com/office/word/2018/wordml/cex" xmlns:w16cid="http://schemas.microsoft.com/office/word/2016/wordml/cid" xmlns:w16="http://schemas.microsoft.com/office/word/2018/wordml" xmlns:w16du="http://schemas.microsoft.com/office/word/2023/wordml/word16du" xmlns:w16sdtdh="http://schemas.microsoft.com/office/word/2020/wordml/sdtdatahash" xmlns:w16sdtfl="http://schemas.microsoft.com/office/word/2024/wordml/sdtformatlock" xmlns:w16se="http://schemas.microsoft.com/office/word/2015/wordml/symex" mc:Ignorable="w14 w15 w16se w16cid w16 w16cex w16sdtdh w16sdtfl w16du">
   <w:docDefaults>
     <w:rPrDefault>
       <w:rPr>
